--- a/Projects/Resources/DescriptiveStatistics_UML.docx
+++ b/Projects/Resources/DescriptiveStatistics_UML.docx
@@ -2,8 +2,733 @@
 <file path=word/document.xml><?xml version="1.0" encoding="utf-8"?>
 <w:document xmlns:wpc="http://schemas.microsoft.com/office/word/2010/wordprocessingCanvas" xmlns:cx="http://schemas.microsoft.com/office/drawing/2014/chartex" xmlns:cx1="http://schemas.microsoft.com/office/drawing/2015/9/8/chartex" xmlns:cx2="http://schemas.microsoft.com/office/drawing/2015/10/21/chartex" xmlns:cx3="http://schemas.microsoft.com/office/drawing/2016/5/9/chartex" xmlns:cx4="http://schemas.microsoft.com/office/drawing/2016/5/10/chartex" xmlns:cx5="http://schemas.microsoft.com/office/drawing/2016/5/11/chartex" xmlns:cx6="http://schemas.microsoft.com/office/drawing/2016/5/12/chartex" xmlns:cx7="http://schemas.microsoft.com/office/drawing/2016/5/13/chartex" xmlns:cx8="http://schemas.microsoft.com/office/drawing/2016/5/14/chartex" xmlns:mc="http://schemas.openxmlformats.org/markup-compatibility/2006" xmlns:aink="http://schemas.microsoft.com/office/drawing/2016/ink" xmlns:am3d="http://schemas.microsoft.com/office/drawing/2017/model3d" xmlns:o="urn:schemas-microsoft-com:office:office" xmlns:r="http://schemas.openxmlformats.org/officeDocument/2006/relationships" xmlns:m="http://schemas.openxmlformats.org/officeDocument/2006/math" xmlns:v="urn:schemas-microsoft-com:vml" xmlns:wp14="http://schemas.microsoft.com/office/word/2010/wordprocessingDrawing" xmlns:wp="http://schemas.openxmlformats.org/drawingml/2006/wordprocessingDrawing" xmlns:w10="urn:schemas-microsoft-com:office:word" xmlns:w="http://schemas.openxmlformats.org/wordprocessingml/2006/main" xmlns:w14="http://schemas.microsoft.com/office/word/2010/wordml" xmlns:w15="http://schemas.microsoft.com/office/word/2012/wordml" xmlns:w16cex="http://schemas.microsoft.com/office/word/2018/wordml/cex" xmlns:w16cid="http://schemas.microsoft.com/office/word/2016/wordml/cid" xmlns:w16="http://schemas.microsoft.com/office/word/2018/wordml" xmlns:w16sdtdh="http://schemas.microsoft.com/office/word/2020/wordml/sdtdatahash" xmlns:w16se="http://schemas.microsoft.com/office/word/2015/wordml/symex" xmlns:wpg="http://schemas.microsoft.com/office/word/2010/wordprocessingGroup" xmlns:wpi="http://schemas.microsoft.com/office/word/2010/wordprocessingInk" xmlns:wne="http://schemas.microsoft.com/office/word/2006/wordml" xmlns:wps="http://schemas.microsoft.com/office/word/2010/wordprocessingShape" mc:Ignorable="w14 w15 w16se w16cid w16 w16cex w16sdtdh wp14">
   <w:body>
+    <w:tbl>
+      <w:tblPr>
+        <w:tblStyle w:val="TableGrid"/>
+        <w:tblpPr w:leftFromText="180" w:rightFromText="180" w:vertAnchor="page" w:horzAnchor="margin" w:tblpY="1725"/>
+        <w:tblW w:w="5035" w:type="dxa"/>
+        <w:tblLook w:val="04A0" w:firstRow="1" w:lastRow="0" w:firstColumn="1" w:lastColumn="0" w:noHBand="0" w:noVBand="1"/>
+      </w:tblPr>
+      <w:tblGrid>
+        <w:gridCol w:w="5035"/>
+      </w:tblGrid>
+      <w:tr>
+        <w:trPr>
+          <w:trHeight w:val="442"/>
+        </w:trPr>
+        <w:tc>
+          <w:tcPr>
+            <w:tcW w:w="5035" w:type="dxa"/>
+          </w:tcPr>
+          <w:p>
+            <w:pPr>
+              <w:jc w:val="center"/>
+            </w:pPr>
+            <w:proofErr w:type="spellStart"/>
+            <w:r>
+              <w:t>DescriptiveStatistics</w:t>
+            </w:r>
+            <w:proofErr w:type="spellEnd"/>
+          </w:p>
+        </w:tc>
+      </w:tr>
+      <w:tr>
+        <w:trPr>
+          <w:trHeight w:val="1432"/>
+        </w:trPr>
+        <w:tc>
+          <w:tcPr>
+            <w:tcW w:w="5035" w:type="dxa"/>
+          </w:tcPr>
+          <w:p>
+            <w:pPr>
+              <w:pStyle w:val="ListParagraph"/>
+              <w:numPr>
+                <w:ilvl w:val="0"/>
+                <w:numId w:val="1"/>
+              </w:numPr>
+            </w:pPr>
+            <w:proofErr w:type="spellStart"/>
+            <w:r>
+              <w:t>dataLoaded</w:t>
+            </w:r>
+            <w:proofErr w:type="spellEnd"/>
+            <w:r>
+              <w:t>: bool</w:t>
+            </w:r>
+          </w:p>
+          <w:p>
+            <w:pPr>
+              <w:pStyle w:val="ListParagraph"/>
+              <w:numPr>
+                <w:ilvl w:val="0"/>
+                <w:numId w:val="1"/>
+              </w:numPr>
+            </w:pPr>
+            <w:proofErr w:type="spellStart"/>
+            <w:r>
+              <w:t>dataFile</w:t>
+            </w:r>
+            <w:proofErr w:type="spellEnd"/>
+            <w:r>
+              <w:t>: string</w:t>
+            </w:r>
+          </w:p>
+          <w:p>
+            <w:pPr>
+              <w:pStyle w:val="ListParagraph"/>
+              <w:numPr>
+                <w:ilvl w:val="0"/>
+                <w:numId w:val="1"/>
+              </w:numPr>
+            </w:pPr>
+          </w:p>
+        </w:tc>
+      </w:tr>
+      <w:tr>
+        <w:trPr>
+          <w:trHeight w:val="3848"/>
+        </w:trPr>
+        <w:tc>
+          <w:tcPr>
+            <w:tcW w:w="5035" w:type="dxa"/>
+          </w:tcPr>
+          <w:p/>
+          <w:p>
+            <w:r>
+              <w:t xml:space="preserve">  +  read</w:t>
+            </w:r>
+            <w:r>
+              <w:t xml:space="preserve">                                     </w:t>
+            </w:r>
+            <w:r>
+              <w:t xml:space="preserve">               </w:t>
+            </w:r>
+            <w:proofErr w:type="gramStart"/>
+            <w:r>
+              <w:t xml:space="preserve">  </w:t>
+            </w:r>
+            <w:r>
+              <w:t>:</w:t>
+            </w:r>
+            <w:r>
+              <w:t>Boolean</w:t>
+            </w:r>
+            <w:proofErr w:type="gramEnd"/>
+          </w:p>
+          <w:p/>
+          <w:p>
+            <w:r>
+              <w:t xml:space="preserve">  +  populate</w:t>
+            </w:r>
+            <w:r>
+              <w:t xml:space="preserve">                             </w:t>
+            </w:r>
+            <w:r>
+              <w:t xml:space="preserve">                </w:t>
+            </w:r>
+            <w:proofErr w:type="gramStart"/>
+            <w:r>
+              <w:t xml:space="preserve">  </w:t>
+            </w:r>
+            <w:r>
+              <w:t>:</w:t>
+            </w:r>
+            <w:proofErr w:type="spellStart"/>
+            <w:r>
+              <w:t>boolean</w:t>
+            </w:r>
+            <w:proofErr w:type="spellEnd"/>
+            <w:proofErr w:type="gramEnd"/>
+          </w:p>
+          <w:p/>
+          <w:p>
+            <w:r>
+              <w:t xml:space="preserve">  +  </w:t>
+            </w:r>
+            <w:proofErr w:type="spellStart"/>
+            <w:r>
+              <w:t>displaySet</w:t>
+            </w:r>
+            <w:proofErr w:type="spellEnd"/>
+            <w:r>
+              <w:t xml:space="preserve">                                           </w:t>
+            </w:r>
+            <w:proofErr w:type="gramStart"/>
+            <w:r>
+              <w:t xml:space="preserve">  </w:t>
+            </w:r>
+            <w:r>
+              <w:t>:</w:t>
+            </w:r>
+            <w:r>
+              <w:t>void</w:t>
+            </w:r>
+            <w:proofErr w:type="gramEnd"/>
+          </w:p>
+          <w:p/>
+          <w:p>
+            <w:r>
+              <w:t xml:space="preserve">  +  </w:t>
+            </w:r>
+            <w:proofErr w:type="spellStart"/>
+            <w:r>
+              <w:t>displayAllOut</w:t>
+            </w:r>
+            <w:proofErr w:type="spellEnd"/>
+            <w:r>
+              <w:t xml:space="preserve">                                      </w:t>
+            </w:r>
+            <w:proofErr w:type="gramStart"/>
+            <w:r>
+              <w:t xml:space="preserve">  </w:t>
+            </w:r>
+            <w:r>
+              <w:t>:</w:t>
+            </w:r>
+            <w:r>
+              <w:t>void</w:t>
+            </w:r>
+            <w:proofErr w:type="gramEnd"/>
+          </w:p>
+          <w:p/>
+          <w:p>
+            <w:r>
+              <w:t xml:space="preserve">  +  </w:t>
+            </w:r>
+            <w:proofErr w:type="spellStart"/>
+            <w:r>
+              <w:t>getMin</w:t>
+            </w:r>
+            <w:proofErr w:type="spellEnd"/>
+            <w:r>
+              <w:t xml:space="preserve">                                                 </w:t>
+            </w:r>
+            <w:proofErr w:type="gramStart"/>
+            <w:r>
+              <w:t xml:space="preserve">  </w:t>
+            </w:r>
+            <w:r>
+              <w:t>:</w:t>
+            </w:r>
+            <w:r>
+              <w:t>double</w:t>
+            </w:r>
+            <w:proofErr w:type="gramEnd"/>
+          </w:p>
+          <w:p/>
+          <w:p>
+            <w:r>
+              <w:t xml:space="preserve">  +  </w:t>
+            </w:r>
+            <w:proofErr w:type="spellStart"/>
+            <w:r>
+              <w:t>getMax</w:t>
+            </w:r>
+            <w:proofErr w:type="spellEnd"/>
+            <w:r>
+              <w:t xml:space="preserve">                                                </w:t>
+            </w:r>
+            <w:proofErr w:type="gramStart"/>
+            <w:r>
+              <w:t xml:space="preserve">  </w:t>
+            </w:r>
+            <w:r>
+              <w:t>:</w:t>
+            </w:r>
+            <w:r>
+              <w:t>double</w:t>
+            </w:r>
+            <w:proofErr w:type="gramEnd"/>
+          </w:p>
+          <w:p/>
+          <w:p>
+            <w:r>
+              <w:t xml:space="preserve">  +  </w:t>
+            </w:r>
+            <w:proofErr w:type="spellStart"/>
+            <w:r>
+              <w:t>getRange</w:t>
+            </w:r>
+            <w:proofErr w:type="spellEnd"/>
+            <w:r>
+              <w:t xml:space="preserve">                                             </w:t>
+            </w:r>
+            <w:proofErr w:type="gramStart"/>
+            <w:r>
+              <w:t xml:space="preserve">  </w:t>
+            </w:r>
+            <w:r>
+              <w:t>:</w:t>
+            </w:r>
+            <w:r>
+              <w:t>double</w:t>
+            </w:r>
+            <w:proofErr w:type="gramEnd"/>
+          </w:p>
+          <w:p/>
+          <w:p>
+            <w:r>
+              <w:t xml:space="preserve">  +  </w:t>
+            </w:r>
+            <w:proofErr w:type="spellStart"/>
+            <w:r>
+              <w:t>getSize</w:t>
+            </w:r>
+            <w:proofErr w:type="spellEnd"/>
+            <w:r>
+              <w:t xml:space="preserve">                                                 </w:t>
+            </w:r>
+            <w:proofErr w:type="gramStart"/>
+            <w:r>
+              <w:t xml:space="preserve">  </w:t>
+            </w:r>
+            <w:r>
+              <w:t>:</w:t>
+            </w:r>
+            <w:r>
+              <w:t>double</w:t>
+            </w:r>
+            <w:proofErr w:type="gramEnd"/>
+          </w:p>
+          <w:p/>
+          <w:p>
+            <w:r>
+              <w:t xml:space="preserve">  +  </w:t>
+            </w:r>
+            <w:proofErr w:type="spellStart"/>
+            <w:r>
+              <w:t>getSum</w:t>
+            </w:r>
+            <w:proofErr w:type="spellEnd"/>
+            <w:r>
+              <w:t xml:space="preserve">                                                </w:t>
+            </w:r>
+            <w:proofErr w:type="gramStart"/>
+            <w:r>
+              <w:t xml:space="preserve">  </w:t>
+            </w:r>
+            <w:r>
+              <w:t>:</w:t>
+            </w:r>
+            <w:r>
+              <w:t>double</w:t>
+            </w:r>
+            <w:proofErr w:type="gramEnd"/>
+          </w:p>
+          <w:p/>
+          <w:p>
+            <w:r>
+              <w:t xml:space="preserve">  +  </w:t>
+            </w:r>
+            <w:proofErr w:type="spellStart"/>
+            <w:r>
+              <w:t>getMean</w:t>
+            </w:r>
+            <w:proofErr w:type="spellEnd"/>
+            <w:r>
+              <w:t xml:space="preserve">                                             </w:t>
+            </w:r>
+            <w:proofErr w:type="gramStart"/>
+            <w:r>
+              <w:t xml:space="preserve">  </w:t>
+            </w:r>
+            <w:r>
+              <w:t>:</w:t>
+            </w:r>
+            <w:r>
+              <w:t>double</w:t>
+            </w:r>
+            <w:proofErr w:type="gramEnd"/>
+          </w:p>
+          <w:p/>
+          <w:p>
+            <w:r>
+              <w:t xml:space="preserve">  +  </w:t>
+            </w:r>
+            <w:proofErr w:type="spellStart"/>
+            <w:r>
+              <w:t>getMedian</w:t>
+            </w:r>
+            <w:proofErr w:type="spellEnd"/>
+            <w:r>
+              <w:t xml:space="preserve">                                          </w:t>
+            </w:r>
+            <w:proofErr w:type="gramStart"/>
+            <w:r>
+              <w:t xml:space="preserve">  </w:t>
+            </w:r>
+            <w:r>
+              <w:t>:</w:t>
+            </w:r>
+            <w:r>
+              <w:t>double</w:t>
+            </w:r>
+            <w:proofErr w:type="gramEnd"/>
+          </w:p>
+          <w:p/>
+          <w:p>
+            <w:r>
+              <w:t xml:space="preserve">  +  </w:t>
+            </w:r>
+            <w:proofErr w:type="spellStart"/>
+            <w:r>
+              <w:t>getFrequencies</w:t>
+            </w:r>
+            <w:proofErr w:type="spellEnd"/>
+            <w:r>
+              <w:t xml:space="preserve">                                  </w:t>
+            </w:r>
+            <w:proofErr w:type="gramStart"/>
+            <w:r>
+              <w:t xml:space="preserve">  </w:t>
+            </w:r>
+            <w:r>
+              <w:t>:</w:t>
+            </w:r>
+            <w:r>
+              <w:t>double</w:t>
+            </w:r>
+            <w:proofErr w:type="gramEnd"/>
+          </w:p>
+          <w:p/>
+          <w:p>
+            <w:r>
+              <w:t xml:space="preserve">  +  </w:t>
+            </w:r>
+            <w:proofErr w:type="spellStart"/>
+            <w:r>
+              <w:t>getMode</w:t>
+            </w:r>
+            <w:proofErr w:type="spellEnd"/>
+            <w:r>
+              <w:t xml:space="preserve">                                             </w:t>
+            </w:r>
+            <w:proofErr w:type="gramStart"/>
+            <w:r>
+              <w:t xml:space="preserve">  </w:t>
+            </w:r>
+            <w:r>
+              <w:t>:</w:t>
+            </w:r>
+            <w:r>
+              <w:t>double</w:t>
+            </w:r>
+            <w:proofErr w:type="gramEnd"/>
+          </w:p>
+          <w:p/>
+          <w:p>
+            <w:r>
+              <w:t xml:space="preserve">  +  </w:t>
+            </w:r>
+            <w:proofErr w:type="spellStart"/>
+            <w:r>
+              <w:t>getStandardDeviation</w:t>
+            </w:r>
+            <w:proofErr w:type="spellEnd"/>
+            <w:r>
+              <w:t xml:space="preserve">                      </w:t>
+            </w:r>
+            <w:proofErr w:type="gramStart"/>
+            <w:r>
+              <w:t xml:space="preserve">  </w:t>
+            </w:r>
+            <w:r>
+              <w:t>:</w:t>
+            </w:r>
+            <w:r>
+              <w:t>double</w:t>
+            </w:r>
+            <w:proofErr w:type="gramEnd"/>
+          </w:p>
+          <w:p/>
+          <w:p>
+            <w:r>
+              <w:t xml:space="preserve">  +  </w:t>
+            </w:r>
+            <w:proofErr w:type="spellStart"/>
+            <w:r>
+              <w:t>getVariance</w:t>
+            </w:r>
+            <w:proofErr w:type="spellEnd"/>
+            <w:r>
+              <w:t xml:space="preserve">                                        </w:t>
+            </w:r>
+            <w:proofErr w:type="gramStart"/>
+            <w:r>
+              <w:t xml:space="preserve">  </w:t>
+            </w:r>
+            <w:r>
+              <w:t>:</w:t>
+            </w:r>
+            <w:r>
+              <w:t>double</w:t>
+            </w:r>
+            <w:proofErr w:type="gramEnd"/>
+          </w:p>
+          <w:p/>
+          <w:p>
+            <w:r>
+              <w:t xml:space="preserve">  +  </w:t>
+            </w:r>
+            <w:proofErr w:type="spellStart"/>
+            <w:r>
+              <w:t>getMidRange</w:t>
+            </w:r>
+            <w:proofErr w:type="spellEnd"/>
+            <w:r>
+              <w:t xml:space="preserve">                                      </w:t>
+            </w:r>
+            <w:proofErr w:type="gramStart"/>
+            <w:r>
+              <w:t xml:space="preserve">  </w:t>
+            </w:r>
+            <w:r>
+              <w:t>:</w:t>
+            </w:r>
+            <w:r>
+              <w:t>double</w:t>
+            </w:r>
+            <w:proofErr w:type="gramEnd"/>
+          </w:p>
+          <w:p/>
+          <w:p>
+            <w:r>
+              <w:t xml:space="preserve">  +  </w:t>
+            </w:r>
+            <w:proofErr w:type="spellStart"/>
+            <w:r>
+              <w:t>getQuartiles</w:t>
+            </w:r>
+            <w:proofErr w:type="spellEnd"/>
+            <w:r>
+              <w:t xml:space="preserve">                                       </w:t>
+            </w:r>
+            <w:proofErr w:type="gramStart"/>
+            <w:r>
+              <w:t xml:space="preserve">  </w:t>
+            </w:r>
+            <w:r>
+              <w:t>:</w:t>
+            </w:r>
+            <w:r>
+              <w:t>double</w:t>
+            </w:r>
+            <w:proofErr w:type="gramEnd"/>
+          </w:p>
+          <w:p/>
+          <w:p>
+            <w:r>
+              <w:t xml:space="preserve">  +  </w:t>
+            </w:r>
+            <w:proofErr w:type="spellStart"/>
+            <w:r>
+              <w:t>getInterQuartileRan</w:t>
+            </w:r>
+            <w:r>
+              <w:t>g</w:t>
+            </w:r>
+            <w:r>
+              <w:t>e</w:t>
+            </w:r>
+            <w:proofErr w:type="spellEnd"/>
+            <w:r>
+              <w:t xml:space="preserve">                     </w:t>
+            </w:r>
+            <w:proofErr w:type="gramStart"/>
+            <w:r>
+              <w:t xml:space="preserve">  </w:t>
+            </w:r>
+            <w:r>
+              <w:t>:</w:t>
+            </w:r>
+            <w:r>
+              <w:t>double</w:t>
+            </w:r>
+            <w:proofErr w:type="gramEnd"/>
+          </w:p>
+          <w:p/>
+          <w:p>
+            <w:r>
+              <w:t xml:space="preserve">  +  </w:t>
+            </w:r>
+            <w:proofErr w:type="spellStart"/>
+            <w:r>
+              <w:t>getOutliers</w:t>
+            </w:r>
+            <w:proofErr w:type="spellEnd"/>
+            <w:r>
+              <w:t xml:space="preserve">                                         </w:t>
+            </w:r>
+            <w:proofErr w:type="gramStart"/>
+            <w:r>
+              <w:t xml:space="preserve">  </w:t>
+            </w:r>
+            <w:r>
+              <w:t>:</w:t>
+            </w:r>
+            <w:r>
+              <w:t>double</w:t>
+            </w:r>
+            <w:proofErr w:type="gramEnd"/>
+          </w:p>
+          <w:p/>
+          <w:p>
+            <w:r>
+              <w:t xml:space="preserve">  +  </w:t>
+            </w:r>
+            <w:proofErr w:type="spellStart"/>
+            <w:r>
+              <w:t>getSumOfSquares</w:t>
+            </w:r>
+            <w:proofErr w:type="spellEnd"/>
+            <w:r>
+              <w:t xml:space="preserve">                             </w:t>
+            </w:r>
+            <w:proofErr w:type="gramStart"/>
+            <w:r>
+              <w:t xml:space="preserve">  </w:t>
+            </w:r>
+            <w:r>
+              <w:t>:</w:t>
+            </w:r>
+            <w:r>
+              <w:t>double</w:t>
+            </w:r>
+            <w:proofErr w:type="gramEnd"/>
+          </w:p>
+          <w:p/>
+          <w:p>
+            <w:r>
+              <w:t xml:space="preserve">  +  </w:t>
+            </w:r>
+            <w:proofErr w:type="spellStart"/>
+            <w:r>
+              <w:t>getMeanAbsoluteDeviation</w:t>
+            </w:r>
+            <w:proofErr w:type="spellEnd"/>
+            <w:r>
+              <w:t xml:space="preserve">            </w:t>
+            </w:r>
+            <w:proofErr w:type="gramStart"/>
+            <w:r>
+              <w:t xml:space="preserve">  </w:t>
+            </w:r>
+            <w:r>
+              <w:t>:</w:t>
+            </w:r>
+            <w:r>
+              <w:t>double</w:t>
+            </w:r>
+            <w:proofErr w:type="gramEnd"/>
+          </w:p>
+          <w:p/>
+          <w:p>
+            <w:r>
+              <w:t xml:space="preserve">  +  </w:t>
+            </w:r>
+            <w:proofErr w:type="spellStart"/>
+            <w:r>
+              <w:t>getRootMeanSquare</w:t>
+            </w:r>
+            <w:proofErr w:type="spellEnd"/>
+            <w:r>
+              <w:t xml:space="preserve">                        </w:t>
+            </w:r>
+            <w:proofErr w:type="gramStart"/>
+            <w:r>
+              <w:t xml:space="preserve">  </w:t>
+            </w:r>
+            <w:r>
+              <w:t>:</w:t>
+            </w:r>
+            <w:r>
+              <w:t>double</w:t>
+            </w:r>
+            <w:proofErr w:type="gramEnd"/>
+          </w:p>
+          <w:p/>
+          <w:p>
+            <w:r>
+              <w:t xml:space="preserve">  +  </w:t>
+            </w:r>
+            <w:proofErr w:type="spellStart"/>
+            <w:r>
+              <w:t>getStandardErrorOfTheMean</w:t>
+            </w:r>
+            <w:proofErr w:type="spellEnd"/>
+            <w:r>
+              <w:t xml:space="preserve">         </w:t>
+            </w:r>
+            <w:proofErr w:type="gramStart"/>
+            <w:r>
+              <w:t xml:space="preserve">  </w:t>
+            </w:r>
+            <w:r>
+              <w:t>:</w:t>
+            </w:r>
+            <w:r>
+              <w:t>double</w:t>
+            </w:r>
+            <w:proofErr w:type="gramEnd"/>
+          </w:p>
+          <w:p/>
+          <w:p>
+            <w:r>
+              <w:t xml:space="preserve">  +  </w:t>
+            </w:r>
+            <w:proofErr w:type="spellStart"/>
+            <w:r>
+              <w:t>getCoeffecientOfVariation</w:t>
+            </w:r>
+            <w:proofErr w:type="spellEnd"/>
+            <w:r>
+              <w:t xml:space="preserve">              </w:t>
+            </w:r>
+            <w:proofErr w:type="gramStart"/>
+            <w:r>
+              <w:t xml:space="preserve">  </w:t>
+            </w:r>
+            <w:r>
+              <w:t>:</w:t>
+            </w:r>
+            <w:r>
+              <w:t>double</w:t>
+            </w:r>
+            <w:proofErr w:type="gramEnd"/>
+          </w:p>
+          <w:p/>
+          <w:p>
+            <w:r>
+              <w:t xml:space="preserve">  +  </w:t>
+            </w:r>
+            <w:proofErr w:type="spellStart"/>
+            <w:r>
+              <w:t>getRelativeStandardDeviation</w:t>
+            </w:r>
+            <w:proofErr w:type="spellEnd"/>
+            <w:r>
+              <w:t xml:space="preserve">        </w:t>
+            </w:r>
+            <w:proofErr w:type="gramStart"/>
+            <w:r>
+              <w:t xml:space="preserve">  </w:t>
+            </w:r>
+            <w:r>
+              <w:t>:</w:t>
+            </w:r>
+            <w:r>
+              <w:t>double</w:t>
+            </w:r>
+            <w:proofErr w:type="gramEnd"/>
+          </w:p>
+          <w:p/>
+        </w:tc>
+      </w:tr>
+    </w:tbl>
     <w:p/>
     <w:sectPr>
+      <w:headerReference w:type="default" r:id="rId7"/>
       <w:pgSz w:w="12240" w:h="15840"/>
       <w:pgMar w:top="1440" w:right="1440" w:bottom="1440" w:left="1440" w:header="720" w:footer="720" w:gutter="0"/>
       <w:cols w:space="720"/>
@@ -11,6 +736,197 @@
     </w:sectPr>
   </w:body>
 </w:document>
+</file>
+
+<file path=word/endnotes.xml><?xml version="1.0" encoding="utf-8"?>
+<w:endnotes xmlns:wpc="http://schemas.microsoft.com/office/word/2010/wordprocessingCanvas" xmlns:cx="http://schemas.microsoft.com/office/drawing/2014/chartex" xmlns:cx1="http://schemas.microsoft.com/office/drawing/2015/9/8/chartex" xmlns:cx2="http://schemas.microsoft.com/office/drawing/2015/10/21/chartex" xmlns:cx3="http://schemas.microsoft.com/office/drawing/2016/5/9/chartex" xmlns:cx4="http://schemas.microsoft.com/office/drawing/2016/5/10/chartex" xmlns:cx5="http://schemas.microsoft.com/office/drawing/2016/5/11/chartex" xmlns:cx6="http://schemas.microsoft.com/office/drawing/2016/5/12/chartex" xmlns:cx7="http://schemas.microsoft.com/office/drawing/2016/5/13/chartex" xmlns:cx8="http://schemas.microsoft.com/office/drawing/2016/5/14/chartex" xmlns:mc="http://schemas.openxmlformats.org/markup-compatibility/2006" xmlns:aink="http://schemas.microsoft.com/office/drawing/2016/ink" xmlns:am3d="http://schemas.microsoft.com/office/drawing/2017/model3d" xmlns:o="urn:schemas-microsoft-com:office:office" xmlns:r="http://schemas.openxmlformats.org/officeDocument/2006/relationships" xmlns:m="http://schemas.openxmlformats.org/officeDocument/2006/math" xmlns:v="urn:schemas-microsoft-com:vml" xmlns:wp14="http://schemas.microsoft.com/office/word/2010/wordprocessingDrawing" xmlns:wp="http://schemas.openxmlformats.org/drawingml/2006/wordprocessingDrawing" xmlns:w10="urn:schemas-microsoft-com:office:word" xmlns:w="http://schemas.openxmlformats.org/wordprocessingml/2006/main" xmlns:w14="http://schemas.microsoft.com/office/word/2010/wordml" xmlns:w15="http://schemas.microsoft.com/office/word/2012/wordml" xmlns:w16cex="http://schemas.microsoft.com/office/word/2018/wordml/cex" xmlns:w16cid="http://schemas.microsoft.com/office/word/2016/wordml/cid" xmlns:w16="http://schemas.microsoft.com/office/word/2018/wordml" xmlns:w16sdtdh="http://schemas.microsoft.com/office/word/2020/wordml/sdtdatahash" xmlns:w16se="http://schemas.microsoft.com/office/word/2015/wordml/symex" xmlns:wpg="http://schemas.microsoft.com/office/word/2010/wordprocessingGroup" xmlns:wpi="http://schemas.microsoft.com/office/word/2010/wordprocessingInk" xmlns:wne="http://schemas.microsoft.com/office/word/2006/wordml" xmlns:wps="http://schemas.microsoft.com/office/word/2010/wordprocessingShape" mc:Ignorable="w14 w15 w16se w16cid w16 w16cex w16sdtdh wp14">
+  <w:endnote w:type="separator" w:id="-1">
+    <w:p>
+      <w:pPr>
+        <w:spacing w:after="0" w:line="240" w:lineRule="auto"/>
+      </w:pPr>
+      <w:r>
+        <w:separator/>
+      </w:r>
+    </w:p>
+  </w:endnote>
+  <w:endnote w:type="continuationSeparator" w:id="0">
+    <w:p>
+      <w:pPr>
+        <w:spacing w:after="0" w:line="240" w:lineRule="auto"/>
+      </w:pPr>
+      <w:r>
+        <w:continuationSeparator/>
+      </w:r>
+    </w:p>
+  </w:endnote>
+</w:endnotes>
+</file>
+
+<file path=word/footnotes.xml><?xml version="1.0" encoding="utf-8"?>
+<w:footnotes xmlns:wpc="http://schemas.microsoft.com/office/word/2010/wordprocessingCanvas" xmlns:cx="http://schemas.microsoft.com/office/drawing/2014/chartex" xmlns:cx1="http://schemas.microsoft.com/office/drawing/2015/9/8/chartex" xmlns:cx2="http://schemas.microsoft.com/office/drawing/2015/10/21/chartex" xmlns:cx3="http://schemas.microsoft.com/office/drawing/2016/5/9/chartex" xmlns:cx4="http://schemas.microsoft.com/office/drawing/2016/5/10/chartex" xmlns:cx5="http://schemas.microsoft.com/office/drawing/2016/5/11/chartex" xmlns:cx6="http://schemas.microsoft.com/office/drawing/2016/5/12/chartex" xmlns:cx7="http://schemas.microsoft.com/office/drawing/2016/5/13/chartex" xmlns:cx8="http://schemas.microsoft.com/office/drawing/2016/5/14/chartex" xmlns:mc="http://schemas.openxmlformats.org/markup-compatibility/2006" xmlns:aink="http://schemas.microsoft.com/office/drawing/2016/ink" xmlns:am3d="http://schemas.microsoft.com/office/drawing/2017/model3d" xmlns:o="urn:schemas-microsoft-com:office:office" xmlns:r="http://schemas.openxmlformats.org/officeDocument/2006/relationships" xmlns:m="http://schemas.openxmlformats.org/officeDocument/2006/math" xmlns:v="urn:schemas-microsoft-com:vml" xmlns:wp14="http://schemas.microsoft.com/office/word/2010/wordprocessingDrawing" xmlns:wp="http://schemas.openxmlformats.org/drawingml/2006/wordprocessingDrawing" xmlns:w10="urn:schemas-microsoft-com:office:word" xmlns:w="http://schemas.openxmlformats.org/wordprocessingml/2006/main" xmlns:w14="http://schemas.microsoft.com/office/word/2010/wordml" xmlns:w15="http://schemas.microsoft.com/office/word/2012/wordml" xmlns:w16cex="http://schemas.microsoft.com/office/word/2018/wordml/cex" xmlns:w16cid="http://schemas.microsoft.com/office/word/2016/wordml/cid" xmlns:w16="http://schemas.microsoft.com/office/word/2018/wordml" xmlns:w16sdtdh="http://schemas.microsoft.com/office/word/2020/wordml/sdtdatahash" xmlns:w16se="http://schemas.microsoft.com/office/word/2015/wordml/symex" xmlns:wpg="http://schemas.microsoft.com/office/word/2010/wordprocessingGroup" xmlns:wpi="http://schemas.microsoft.com/office/word/2010/wordprocessingInk" xmlns:wne="http://schemas.microsoft.com/office/word/2006/wordml" xmlns:wps="http://schemas.microsoft.com/office/word/2010/wordprocessingShape" mc:Ignorable="w14 w15 w16se w16cid w16 w16cex w16sdtdh wp14">
+  <w:footnote w:type="separator" w:id="-1">
+    <w:p>
+      <w:pPr>
+        <w:spacing w:after="0" w:line="240" w:lineRule="auto"/>
+      </w:pPr>
+      <w:r>
+        <w:separator/>
+      </w:r>
+    </w:p>
+  </w:footnote>
+  <w:footnote w:type="continuationSeparator" w:id="0">
+    <w:p>
+      <w:pPr>
+        <w:spacing w:after="0" w:line="240" w:lineRule="auto"/>
+      </w:pPr>
+      <w:r>
+        <w:continuationSeparator/>
+      </w:r>
+    </w:p>
+  </w:footnote>
+</w:footnotes>
+</file>
+
+<file path=word/header1.xml><?xml version="1.0" encoding="utf-8"?>
+<w:hdr xmlns:wpc="http://schemas.microsoft.com/office/word/2010/wordprocessingCanvas" xmlns:cx="http://schemas.microsoft.com/office/drawing/2014/chartex" xmlns:cx1="http://schemas.microsoft.com/office/drawing/2015/9/8/chartex" xmlns:cx2="http://schemas.microsoft.com/office/drawing/2015/10/21/chartex" xmlns:cx3="http://schemas.microsoft.com/office/drawing/2016/5/9/chartex" xmlns:cx4="http://schemas.microsoft.com/office/drawing/2016/5/10/chartex" xmlns:cx5="http://schemas.microsoft.com/office/drawing/2016/5/11/chartex" xmlns:cx6="http://schemas.microsoft.com/office/drawing/2016/5/12/chartex" xmlns:cx7="http://schemas.microsoft.com/office/drawing/2016/5/13/chartex" xmlns:cx8="http://schemas.microsoft.com/office/drawing/2016/5/14/chartex" xmlns:mc="http://schemas.openxmlformats.org/markup-compatibility/2006" xmlns:aink="http://schemas.microsoft.com/office/drawing/2016/ink" xmlns:am3d="http://schemas.microsoft.com/office/drawing/2017/model3d" xmlns:o="urn:schemas-microsoft-com:office:office" xmlns:r="http://schemas.openxmlformats.org/officeDocument/2006/relationships" xmlns:m="http://schemas.openxmlformats.org/officeDocument/2006/math" xmlns:v="urn:schemas-microsoft-com:vml" xmlns:wp14="http://schemas.microsoft.com/office/word/2010/wordprocessingDrawing" xmlns:wp="http://schemas.openxmlformats.org/drawingml/2006/wordprocessingDrawing" xmlns:w10="urn:schemas-microsoft-com:office:word" xmlns:w="http://schemas.openxmlformats.org/wordprocessingml/2006/main" xmlns:w14="http://schemas.microsoft.com/office/word/2010/wordml" xmlns:w15="http://schemas.microsoft.com/office/word/2012/wordml" xmlns:w16cex="http://schemas.microsoft.com/office/word/2018/wordml/cex" xmlns:w16cid="http://schemas.microsoft.com/office/word/2016/wordml/cid" xmlns:w16="http://schemas.microsoft.com/office/word/2018/wordml" xmlns:w16sdtdh="http://schemas.microsoft.com/office/word/2020/wordml/sdtdatahash" xmlns:w16se="http://schemas.microsoft.com/office/word/2015/wordml/symex" xmlns:wpg="http://schemas.microsoft.com/office/word/2010/wordprocessingGroup" xmlns:wpi="http://schemas.microsoft.com/office/word/2010/wordprocessingInk" xmlns:wne="http://schemas.microsoft.com/office/word/2006/wordml" xmlns:wps="http://schemas.microsoft.com/office/word/2010/wordprocessingShape" mc:Ignorable="w14 w15 w16se w16cid w16 w16cex w16sdtdh wp14">
+  <w:p>
+    <w:pPr>
+      <w:pStyle w:val="Header"/>
+    </w:pPr>
+    <w:r>
+      <w:t>Descriptive Statistics UML</w:t>
+    </w:r>
+  </w:p>
+  <w:p>
+    <w:pPr>
+      <w:pStyle w:val="Header"/>
+    </w:pPr>
+    <w:r>
+      <w:t>By Ben Halpern</w:t>
+    </w:r>
+  </w:p>
+</w:hdr>
+</file>
+
+<file path=word/numbering.xml><?xml version="1.0" encoding="utf-8"?>
+<w:numbering xmlns:wpc="http://schemas.microsoft.com/office/word/2010/wordprocessingCanvas" xmlns:cx="http://schemas.microsoft.com/office/drawing/2014/chartex" xmlns:cx1="http://schemas.microsoft.com/office/drawing/2015/9/8/chartex" xmlns:cx2="http://schemas.microsoft.com/office/drawing/2015/10/21/chartex" xmlns:cx3="http://schemas.microsoft.com/office/drawing/2016/5/9/chartex" xmlns:cx4="http://schemas.microsoft.com/office/drawing/2016/5/10/chartex" xmlns:cx5="http://schemas.microsoft.com/office/drawing/2016/5/11/chartex" xmlns:cx6="http://schemas.microsoft.com/office/drawing/2016/5/12/chartex" xmlns:cx7="http://schemas.microsoft.com/office/drawing/2016/5/13/chartex" xmlns:cx8="http://schemas.microsoft.com/office/drawing/2016/5/14/chartex" xmlns:mc="http://schemas.openxmlformats.org/markup-compatibility/2006" xmlns:aink="http://schemas.microsoft.com/office/drawing/2016/ink" xmlns:am3d="http://schemas.microsoft.com/office/drawing/2017/model3d" xmlns:o="urn:schemas-microsoft-com:office:office" xmlns:r="http://schemas.openxmlformats.org/officeDocument/2006/relationships" xmlns:m="http://schemas.openxmlformats.org/officeDocument/2006/math" xmlns:v="urn:schemas-microsoft-com:vml" xmlns:wp14="http://schemas.microsoft.com/office/word/2010/wordprocessingDrawing" xmlns:wp="http://schemas.openxmlformats.org/drawingml/2006/wordprocessingDrawing" xmlns:w10="urn:schemas-microsoft-com:office:word" xmlns:w="http://schemas.openxmlformats.org/wordprocessingml/2006/main" xmlns:w14="http://schemas.microsoft.com/office/word/2010/wordml" xmlns:w15="http://schemas.microsoft.com/office/word/2012/wordml" xmlns:w16cex="http://schemas.microsoft.com/office/word/2018/wordml/cex" xmlns:w16cid="http://schemas.microsoft.com/office/word/2016/wordml/cid" xmlns:w16="http://schemas.microsoft.com/office/word/2018/wordml" xmlns:w16sdtdh="http://schemas.microsoft.com/office/word/2020/wordml/sdtdatahash" xmlns:w16se="http://schemas.microsoft.com/office/word/2015/wordml/symex" xmlns:wpg="http://schemas.microsoft.com/office/word/2010/wordprocessingGroup" xmlns:wpi="http://schemas.microsoft.com/office/word/2010/wordprocessingInk" xmlns:wne="http://schemas.microsoft.com/office/word/2006/wordml" xmlns:wps="http://schemas.microsoft.com/office/word/2010/wordprocessingShape" mc:Ignorable="w14 w15 w16se w16cid w16 w16cex w16sdtdh wp14">
+  <w:abstractNum w:abstractNumId="0" w15:restartNumberingAfterBreak="0">
+    <w:nsid w:val="69691CB2"/>
+    <w:multiLevelType w:val="hybridMultilevel"/>
+    <w:tmpl w:val="7F88F77C"/>
+    <w:lvl w:ilvl="0" w:tplc="B950D560">
+      <w:numFmt w:val="bullet"/>
+      <w:lvlText w:val="-"/>
+      <w:lvlJc w:val="left"/>
+      <w:pPr>
+        <w:ind w:left="720" w:hanging="360"/>
+      </w:pPr>
+      <w:rPr>
+        <w:rFonts w:ascii="Calibri" w:eastAsiaTheme="minorHAnsi" w:hAnsi="Calibri" w:cs="Calibri" w:hint="default"/>
+      </w:rPr>
+    </w:lvl>
+    <w:lvl w:ilvl="1" w:tplc="04090003" w:tentative="1">
+      <w:start w:val="1"/>
+      <w:numFmt w:val="bullet"/>
+      <w:lvlText w:val="o"/>
+      <w:lvlJc w:val="left"/>
+      <w:pPr>
+        <w:ind w:left="1440" w:hanging="360"/>
+      </w:pPr>
+      <w:rPr>
+        <w:rFonts w:ascii="Courier New" w:hAnsi="Courier New" w:cs="Courier New" w:hint="default"/>
+      </w:rPr>
+    </w:lvl>
+    <w:lvl w:ilvl="2" w:tplc="04090005" w:tentative="1">
+      <w:start w:val="1"/>
+      <w:numFmt w:val="bullet"/>
+      <w:lvlText w:val=""/>
+      <w:lvlJc w:val="left"/>
+      <w:pPr>
+        <w:ind w:left="2160" w:hanging="360"/>
+      </w:pPr>
+      <w:rPr>
+        <w:rFonts w:ascii="Wingdings" w:hAnsi="Wingdings" w:hint="default"/>
+      </w:rPr>
+    </w:lvl>
+    <w:lvl w:ilvl="3" w:tplc="04090001" w:tentative="1">
+      <w:start w:val="1"/>
+      <w:numFmt w:val="bullet"/>
+      <w:lvlText w:val=""/>
+      <w:lvlJc w:val="left"/>
+      <w:pPr>
+        <w:ind w:left="2880" w:hanging="360"/>
+      </w:pPr>
+      <w:rPr>
+        <w:rFonts w:ascii="Symbol" w:hAnsi="Symbol" w:hint="default"/>
+      </w:rPr>
+    </w:lvl>
+    <w:lvl w:ilvl="4" w:tplc="04090003" w:tentative="1">
+      <w:start w:val="1"/>
+      <w:numFmt w:val="bullet"/>
+      <w:lvlText w:val="o"/>
+      <w:lvlJc w:val="left"/>
+      <w:pPr>
+        <w:ind w:left="3600" w:hanging="360"/>
+      </w:pPr>
+      <w:rPr>
+        <w:rFonts w:ascii="Courier New" w:hAnsi="Courier New" w:cs="Courier New" w:hint="default"/>
+      </w:rPr>
+    </w:lvl>
+    <w:lvl w:ilvl="5" w:tplc="04090005" w:tentative="1">
+      <w:start w:val="1"/>
+      <w:numFmt w:val="bullet"/>
+      <w:lvlText w:val=""/>
+      <w:lvlJc w:val="left"/>
+      <w:pPr>
+        <w:ind w:left="4320" w:hanging="360"/>
+      </w:pPr>
+      <w:rPr>
+        <w:rFonts w:ascii="Wingdings" w:hAnsi="Wingdings" w:hint="default"/>
+      </w:rPr>
+    </w:lvl>
+    <w:lvl w:ilvl="6" w:tplc="04090001" w:tentative="1">
+      <w:start w:val="1"/>
+      <w:numFmt w:val="bullet"/>
+      <w:lvlText w:val=""/>
+      <w:lvlJc w:val="left"/>
+      <w:pPr>
+        <w:ind w:left="5040" w:hanging="360"/>
+      </w:pPr>
+      <w:rPr>
+        <w:rFonts w:ascii="Symbol" w:hAnsi="Symbol" w:hint="default"/>
+      </w:rPr>
+    </w:lvl>
+    <w:lvl w:ilvl="7" w:tplc="04090003" w:tentative="1">
+      <w:start w:val="1"/>
+      <w:numFmt w:val="bullet"/>
+      <w:lvlText w:val="o"/>
+      <w:lvlJc w:val="left"/>
+      <w:pPr>
+        <w:ind w:left="5760" w:hanging="360"/>
+      </w:pPr>
+      <w:rPr>
+        <w:rFonts w:ascii="Courier New" w:hAnsi="Courier New" w:cs="Courier New" w:hint="default"/>
+      </w:rPr>
+    </w:lvl>
+    <w:lvl w:ilvl="8" w:tplc="04090005" w:tentative="1">
+      <w:start w:val="1"/>
+      <w:numFmt w:val="bullet"/>
+      <w:lvlText w:val=""/>
+      <w:lvlJc w:val="left"/>
+      <w:pPr>
+        <w:ind w:left="6480" w:hanging="360"/>
+      </w:pPr>
+      <w:rPr>
+        <w:rFonts w:ascii="Wingdings" w:hAnsi="Wingdings" w:hint="default"/>
+      </w:rPr>
+    </w:lvl>
+  </w:abstractNum>
+  <w:num w:numId="1">
+    <w:abstractNumId w:val="0"/>
+  </w:num>
+</w:numbering>
 </file>
 
 <file path=word/styles.xml><?xml version="1.0" encoding="utf-8"?>
@@ -439,6 +1355,80 @@
     <w:semiHidden/>
     <w:unhideWhenUsed/>
   </w:style>
+  <w:style w:type="table" w:styleId="TableGrid">
+    <w:name w:val="Table Grid"/>
+    <w:basedOn w:val="TableNormal"/>
+    <w:uiPriority w:val="39"/>
+    <w:rsid w:val="001F6398"/>
+    <w:pPr>
+      <w:spacing w:after="0" w:line="240" w:lineRule="auto"/>
+    </w:pPr>
+    <w:tblPr>
+      <w:tblBorders>
+        <w:top w:val="single" w:sz="4" w:space="0" w:color="auto"/>
+        <w:left w:val="single" w:sz="4" w:space="0" w:color="auto"/>
+        <w:bottom w:val="single" w:sz="4" w:space="0" w:color="auto"/>
+        <w:right w:val="single" w:sz="4" w:space="0" w:color="auto"/>
+        <w:insideH w:val="single" w:sz="4" w:space="0" w:color="auto"/>
+        <w:insideV w:val="single" w:sz="4" w:space="0" w:color="auto"/>
+      </w:tblBorders>
+    </w:tblPr>
+  </w:style>
+  <w:style w:type="paragraph" w:styleId="ListParagraph">
+    <w:name w:val="List Paragraph"/>
+    <w:basedOn w:val="Normal"/>
+    <w:uiPriority w:val="34"/>
+    <w:qFormat/>
+    <w:rsid w:val="004A0246"/>
+    <w:pPr>
+      <w:ind w:left="720"/>
+      <w:contextualSpacing/>
+    </w:pPr>
+  </w:style>
+  <w:style w:type="paragraph" w:styleId="Header">
+    <w:name w:val="header"/>
+    <w:basedOn w:val="Normal"/>
+    <w:link w:val="HeaderChar"/>
+    <w:uiPriority w:val="99"/>
+    <w:unhideWhenUsed/>
+    <w:rsid w:val="006D5554"/>
+    <w:pPr>
+      <w:tabs>
+        <w:tab w:val="center" w:pos="4680"/>
+        <w:tab w:val="right" w:pos="9360"/>
+      </w:tabs>
+      <w:spacing w:after="0" w:line="240" w:lineRule="auto"/>
+    </w:pPr>
+  </w:style>
+  <w:style w:type="character" w:customStyle="1" w:styleId="HeaderChar">
+    <w:name w:val="Header Char"/>
+    <w:basedOn w:val="DefaultParagraphFont"/>
+    <w:link w:val="Header"/>
+    <w:uiPriority w:val="99"/>
+    <w:rsid w:val="006D5554"/>
+  </w:style>
+  <w:style w:type="paragraph" w:styleId="Footer">
+    <w:name w:val="footer"/>
+    <w:basedOn w:val="Normal"/>
+    <w:link w:val="FooterChar"/>
+    <w:uiPriority w:val="99"/>
+    <w:unhideWhenUsed/>
+    <w:rsid w:val="006D5554"/>
+    <w:pPr>
+      <w:tabs>
+        <w:tab w:val="center" w:pos="4680"/>
+        <w:tab w:val="right" w:pos="9360"/>
+      </w:tabs>
+      <w:spacing w:after="0" w:line="240" w:lineRule="auto"/>
+    </w:pPr>
+  </w:style>
+  <w:style w:type="character" w:customStyle="1" w:styleId="FooterChar">
+    <w:name w:val="Footer Char"/>
+    <w:basedOn w:val="DefaultParagraphFont"/>
+    <w:link w:val="Footer"/>
+    <w:uiPriority w:val="99"/>
+    <w:rsid w:val="006D5554"/>
+  </w:style>
 </w:styles>
 </file>
 

--- a/Projects/Resources/DescriptiveStatistics_UML.docx
+++ b/Projects/Resources/DescriptiveStatistics_UML.docx
@@ -24,11 +24,9 @@
             <w:pPr>
               <w:jc w:val="center"/>
             </w:pPr>
-            <w:proofErr w:type="spellStart"/>
             <w:r>
               <w:t>DescriptiveStatistics</w:t>
             </w:r>
-            <w:proofErr w:type="spellEnd"/>
           </w:p>
         </w:tc>
       </w:tr>
@@ -48,13 +46,14 @@
                 <w:numId w:val="1"/>
               </w:numPr>
             </w:pPr>
-            <w:proofErr w:type="spellStart"/>
-            <w:r>
-              <w:t>dataLoaded</w:t>
-            </w:r>
-            <w:proofErr w:type="spellEnd"/>
-            <w:r>
-              <w:t>: bool</w:t>
+            <w:r>
+              <w:t>dataLoaded:</w:t>
+            </w:r>
+            <w:r>
+              <w:t xml:space="preserve">                               </w:t>
+            </w:r>
+            <w:r>
+              <w:t xml:space="preserve"> bool</w:t>
             </w:r>
           </w:p>
           <w:p>
@@ -65,13 +64,14 @@
                 <w:numId w:val="1"/>
               </w:numPr>
             </w:pPr>
-            <w:proofErr w:type="spellStart"/>
-            <w:r>
-              <w:t>dataFile</w:t>
-            </w:r>
-            <w:proofErr w:type="spellEnd"/>
-            <w:r>
-              <w:t>: string</w:t>
+            <w:r>
+              <w:t xml:space="preserve">dataFile: </w:t>
+            </w:r>
+            <w:r>
+              <w:t xml:space="preserve">                                      </w:t>
+            </w:r>
+            <w:r>
+              <w:t>string</w:t>
             </w:r>
           </w:p>
           <w:p>
@@ -112,7 +112,10 @@
               <w:t>:</w:t>
             </w:r>
             <w:r>
-              <w:t>Boolean</w:t>
+              <w:t>b</w:t>
+            </w:r>
+            <w:r>
+              <w:t>oolean</w:t>
             </w:r>
             <w:proofErr w:type="gramEnd"/>
           </w:p>
@@ -134,11 +137,169 @@
             <w:r>
               <w:t>:</w:t>
             </w:r>
-            <w:proofErr w:type="spellStart"/>
             <w:r>
               <w:t>boolean</w:t>
             </w:r>
-            <w:proofErr w:type="spellEnd"/>
+            <w:proofErr w:type="gramEnd"/>
+          </w:p>
+          <w:p/>
+          <w:p>
+            <w:r>
+              <w:t xml:space="preserve">  +  displaySet</w:t>
+            </w:r>
+            <w:r>
+              <w:t xml:space="preserve">                                           </w:t>
+            </w:r>
+            <w:proofErr w:type="gramStart"/>
+            <w:r>
+              <w:t xml:space="preserve">  </w:t>
+            </w:r>
+            <w:r>
+              <w:t>:</w:t>
+            </w:r>
+            <w:r>
+              <w:t>void</w:t>
+            </w:r>
+            <w:proofErr w:type="gramEnd"/>
+          </w:p>
+          <w:p/>
+          <w:p>
+            <w:r>
+              <w:t xml:space="preserve">  +  displayAllOut</w:t>
+            </w:r>
+            <w:r>
+              <w:t xml:space="preserve">                                      </w:t>
+            </w:r>
+            <w:proofErr w:type="gramStart"/>
+            <w:r>
+              <w:t xml:space="preserve">  </w:t>
+            </w:r>
+            <w:r>
+              <w:t>:</w:t>
+            </w:r>
+            <w:r>
+              <w:t>void</w:t>
+            </w:r>
+            <w:proofErr w:type="gramEnd"/>
+          </w:p>
+          <w:p/>
+          <w:p>
+            <w:r>
+              <w:t xml:space="preserve">  +  getMin</w:t>
+            </w:r>
+            <w:r>
+              <w:t xml:space="preserve">                                                 </w:t>
+            </w:r>
+            <w:proofErr w:type="gramStart"/>
+            <w:r>
+              <w:t xml:space="preserve">  </w:t>
+            </w:r>
+            <w:r>
+              <w:t>:</w:t>
+            </w:r>
+            <w:r>
+              <w:t>double</w:t>
+            </w:r>
+            <w:proofErr w:type="gramEnd"/>
+          </w:p>
+          <w:p/>
+          <w:p>
+            <w:r>
+              <w:t xml:space="preserve">  +  getMax</w:t>
+            </w:r>
+            <w:r>
+              <w:t xml:space="preserve">                                                </w:t>
+            </w:r>
+            <w:proofErr w:type="gramStart"/>
+            <w:r>
+              <w:t xml:space="preserve">  </w:t>
+            </w:r>
+            <w:r>
+              <w:t>:</w:t>
+            </w:r>
+            <w:r>
+              <w:t>double</w:t>
+            </w:r>
+            <w:proofErr w:type="gramEnd"/>
+          </w:p>
+          <w:p/>
+          <w:p>
+            <w:r>
+              <w:t xml:space="preserve">  +  getRange</w:t>
+            </w:r>
+            <w:r>
+              <w:t xml:space="preserve">                                             </w:t>
+            </w:r>
+            <w:proofErr w:type="gramStart"/>
+            <w:r>
+              <w:t xml:space="preserve">  </w:t>
+            </w:r>
+            <w:r>
+              <w:t>:</w:t>
+            </w:r>
+            <w:r>
+              <w:t>double</w:t>
+            </w:r>
+            <w:proofErr w:type="gramEnd"/>
+          </w:p>
+          <w:p/>
+          <w:p>
+            <w:r>
+              <w:t xml:space="preserve">  +  getSize</w:t>
+            </w:r>
+            <w:r>
+              <w:t xml:space="preserve">                                                 </w:t>
+            </w:r>
+            <w:proofErr w:type="gramStart"/>
+            <w:r>
+              <w:t xml:space="preserve">  </w:t>
+            </w:r>
+            <w:r>
+              <w:t>:</w:t>
+            </w:r>
+            <w:r>
+              <w:t>double</w:t>
+            </w:r>
+            <w:proofErr w:type="gramEnd"/>
+          </w:p>
+          <w:p/>
+          <w:p>
+            <w:r>
+              <w:t xml:space="preserve">  +  getSum</w:t>
+            </w:r>
+            <w:r>
+              <w:t xml:space="preserve">                                                </w:t>
+            </w:r>
+            <w:proofErr w:type="gramStart"/>
+            <w:r>
+              <w:t xml:space="preserve">  </w:t>
+            </w:r>
+            <w:r>
+              <w:t>:</w:t>
+            </w:r>
+            <w:r>
+              <w:t>double</w:t>
+            </w:r>
+            <w:proofErr w:type="gramEnd"/>
+          </w:p>
+          <w:p/>
+          <w:p>
+            <w:r>
+              <w:t xml:space="preserve">  +  getMean</w:t>
+            </w:r>
+            <w:r>
+              <w:t xml:space="preserve">                                             </w:t>
+            </w:r>
+            <w:proofErr w:type="gramStart"/>
+            <w:r>
+              <w:t xml:space="preserve">  </w:t>
+            </w:r>
+            <w:r>
+              <w:t>:</w:t>
+            </w:r>
+            <w:r>
+              <w:t>double</w:t>
+            </w:r>
             <w:proofErr w:type="gramEnd"/>
           </w:p>
           <w:p/>
@@ -146,36 +307,109 @@
             <w:r>
               <w:t xml:space="preserve">  +  </w:t>
             </w:r>
-            <w:proofErr w:type="spellStart"/>
-            <w:r>
-              <w:t>displaySet</w:t>
-            </w:r>
-            <w:proofErr w:type="spellEnd"/>
-            <w:r>
-              <w:t xml:space="preserve">                                           </w:t>
-            </w:r>
-            <w:proofErr w:type="gramStart"/>
-            <w:r>
-              <w:t xml:space="preserve">  </w:t>
-            </w:r>
-            <w:r>
-              <w:t>:</w:t>
-            </w:r>
-            <w:r>
-              <w:t>void</w:t>
-            </w:r>
-            <w:proofErr w:type="gramEnd"/>
-          </w:p>
-          <w:p/>
-          <w:p>
-            <w:r>
-              <w:t xml:space="preserve">  +  </w:t>
-            </w:r>
-            <w:proofErr w:type="spellStart"/>
-            <w:r>
-              <w:t>displayAllOut</w:t>
-            </w:r>
-            <w:proofErr w:type="spellEnd"/>
+            <w:r>
+              <w:t>getMedian</w:t>
+            </w:r>
+            <w:r>
+              <w:t xml:space="preserve">                                          </w:t>
+            </w:r>
+            <w:proofErr w:type="gramStart"/>
+            <w:r>
+              <w:t xml:space="preserve">  </w:t>
+            </w:r>
+            <w:r>
+              <w:t>:</w:t>
+            </w:r>
+            <w:r>
+              <w:t>double</w:t>
+            </w:r>
+            <w:proofErr w:type="gramEnd"/>
+          </w:p>
+          <w:p/>
+          <w:p>
+            <w:r>
+              <w:t xml:space="preserve">  +  getFrequencies</w:t>
+            </w:r>
+            <w:r>
+              <w:t xml:space="preserve">                                  </w:t>
+            </w:r>
+            <w:proofErr w:type="gramStart"/>
+            <w:r>
+              <w:t xml:space="preserve">  </w:t>
+            </w:r>
+            <w:r>
+              <w:t>:</w:t>
+            </w:r>
+            <w:r>
+              <w:t>double</w:t>
+            </w:r>
+            <w:proofErr w:type="gramEnd"/>
+          </w:p>
+          <w:p/>
+          <w:p>
+            <w:r>
+              <w:t xml:space="preserve">  +  getMode</w:t>
+            </w:r>
+            <w:r>
+              <w:t xml:space="preserve">                                             </w:t>
+            </w:r>
+            <w:proofErr w:type="gramStart"/>
+            <w:r>
+              <w:t xml:space="preserve">  </w:t>
+            </w:r>
+            <w:r>
+              <w:t>:</w:t>
+            </w:r>
+            <w:r>
+              <w:t>double</w:t>
+            </w:r>
+            <w:proofErr w:type="gramEnd"/>
+          </w:p>
+          <w:p/>
+          <w:p>
+            <w:r>
+              <w:t xml:space="preserve">  +  getStandardDeviation</w:t>
+            </w:r>
+            <w:r>
+              <w:t xml:space="preserve">                      </w:t>
+            </w:r>
+            <w:proofErr w:type="gramStart"/>
+            <w:r>
+              <w:t xml:space="preserve">  </w:t>
+            </w:r>
+            <w:r>
+              <w:t>:</w:t>
+            </w:r>
+            <w:r>
+              <w:t>double</w:t>
+            </w:r>
+            <w:proofErr w:type="gramEnd"/>
+          </w:p>
+          <w:p/>
+          <w:p>
+            <w:r>
+              <w:t xml:space="preserve">  +  getVariance</w:t>
+            </w:r>
+            <w:r>
+              <w:t xml:space="preserve">                                        </w:t>
+            </w:r>
+            <w:proofErr w:type="gramStart"/>
+            <w:r>
+              <w:t xml:space="preserve">  </w:t>
+            </w:r>
+            <w:r>
+              <w:t>:</w:t>
+            </w:r>
+            <w:r>
+              <w:t>double</w:t>
+            </w:r>
+            <w:proofErr w:type="gramEnd"/>
+          </w:p>
+          <w:p/>
+          <w:p>
+            <w:r>
+              <w:t xml:space="preserve">  +  getMidRange</w:t>
+            </w:r>
             <w:r>
               <w:t xml:space="preserve">                                      </w:t>
             </w:r>
@@ -187,320 +421,15 @@
               <w:t>:</w:t>
             </w:r>
             <w:r>
-              <w:t>void</w:t>
-            </w:r>
-            <w:proofErr w:type="gramEnd"/>
-          </w:p>
-          <w:p/>
-          <w:p>
-            <w:r>
-              <w:t xml:space="preserve">  +  </w:t>
-            </w:r>
-            <w:proofErr w:type="spellStart"/>
-            <w:r>
-              <w:t>getMin</w:t>
-            </w:r>
-            <w:proofErr w:type="spellEnd"/>
-            <w:r>
-              <w:t xml:space="preserve">                                                 </w:t>
-            </w:r>
-            <w:proofErr w:type="gramStart"/>
-            <w:r>
-              <w:t xml:space="preserve">  </w:t>
-            </w:r>
-            <w:r>
-              <w:t>:</w:t>
-            </w:r>
-            <w:r>
-              <w:t>double</w:t>
-            </w:r>
-            <w:proofErr w:type="gramEnd"/>
-          </w:p>
-          <w:p/>
-          <w:p>
-            <w:r>
-              <w:t xml:space="preserve">  +  </w:t>
-            </w:r>
-            <w:proofErr w:type="spellStart"/>
-            <w:r>
-              <w:t>getMax</w:t>
-            </w:r>
-            <w:proofErr w:type="spellEnd"/>
-            <w:r>
-              <w:t xml:space="preserve">                                                </w:t>
-            </w:r>
-            <w:proofErr w:type="gramStart"/>
-            <w:r>
-              <w:t xml:space="preserve">  </w:t>
-            </w:r>
-            <w:r>
-              <w:t>:</w:t>
-            </w:r>
-            <w:r>
-              <w:t>double</w:t>
-            </w:r>
-            <w:proofErr w:type="gramEnd"/>
-          </w:p>
-          <w:p/>
-          <w:p>
-            <w:r>
-              <w:t xml:space="preserve">  +  </w:t>
-            </w:r>
-            <w:proofErr w:type="spellStart"/>
-            <w:r>
-              <w:t>getRange</w:t>
-            </w:r>
-            <w:proofErr w:type="spellEnd"/>
-            <w:r>
-              <w:t xml:space="preserve">                                             </w:t>
-            </w:r>
-            <w:proofErr w:type="gramStart"/>
-            <w:r>
-              <w:t xml:space="preserve">  </w:t>
-            </w:r>
-            <w:r>
-              <w:t>:</w:t>
-            </w:r>
-            <w:r>
-              <w:t>double</w:t>
-            </w:r>
-            <w:proofErr w:type="gramEnd"/>
-          </w:p>
-          <w:p/>
-          <w:p>
-            <w:r>
-              <w:t xml:space="preserve">  +  </w:t>
-            </w:r>
-            <w:proofErr w:type="spellStart"/>
-            <w:r>
-              <w:t>getSize</w:t>
-            </w:r>
-            <w:proofErr w:type="spellEnd"/>
-            <w:r>
-              <w:t xml:space="preserve">                                                 </w:t>
-            </w:r>
-            <w:proofErr w:type="gramStart"/>
-            <w:r>
-              <w:t xml:space="preserve">  </w:t>
-            </w:r>
-            <w:r>
-              <w:t>:</w:t>
-            </w:r>
-            <w:r>
-              <w:t>double</w:t>
-            </w:r>
-            <w:proofErr w:type="gramEnd"/>
-          </w:p>
-          <w:p/>
-          <w:p>
-            <w:r>
-              <w:t xml:space="preserve">  +  </w:t>
-            </w:r>
-            <w:proofErr w:type="spellStart"/>
-            <w:r>
-              <w:t>getSum</w:t>
-            </w:r>
-            <w:proofErr w:type="spellEnd"/>
-            <w:r>
-              <w:t xml:space="preserve">                                                </w:t>
-            </w:r>
-            <w:proofErr w:type="gramStart"/>
-            <w:r>
-              <w:t xml:space="preserve">  </w:t>
-            </w:r>
-            <w:r>
-              <w:t>:</w:t>
-            </w:r>
-            <w:r>
-              <w:t>double</w:t>
-            </w:r>
-            <w:proofErr w:type="gramEnd"/>
-          </w:p>
-          <w:p/>
-          <w:p>
-            <w:r>
-              <w:t xml:space="preserve">  +  </w:t>
-            </w:r>
-            <w:proofErr w:type="spellStart"/>
-            <w:r>
-              <w:t>getMean</w:t>
-            </w:r>
-            <w:proofErr w:type="spellEnd"/>
-            <w:r>
-              <w:t xml:space="preserve">                                             </w:t>
-            </w:r>
-            <w:proofErr w:type="gramStart"/>
-            <w:r>
-              <w:t xml:space="preserve">  </w:t>
-            </w:r>
-            <w:r>
-              <w:t>:</w:t>
-            </w:r>
-            <w:r>
-              <w:t>double</w:t>
-            </w:r>
-            <w:proofErr w:type="gramEnd"/>
-          </w:p>
-          <w:p/>
-          <w:p>
-            <w:r>
-              <w:t xml:space="preserve">  +  </w:t>
-            </w:r>
-            <w:proofErr w:type="spellStart"/>
-            <w:r>
-              <w:t>getMedian</w:t>
-            </w:r>
-            <w:proofErr w:type="spellEnd"/>
-            <w:r>
-              <w:t xml:space="preserve">                                          </w:t>
-            </w:r>
-            <w:proofErr w:type="gramStart"/>
-            <w:r>
-              <w:t xml:space="preserve">  </w:t>
-            </w:r>
-            <w:r>
-              <w:t>:</w:t>
-            </w:r>
-            <w:r>
-              <w:t>double</w:t>
-            </w:r>
-            <w:proofErr w:type="gramEnd"/>
-          </w:p>
-          <w:p/>
-          <w:p>
-            <w:r>
-              <w:t xml:space="preserve">  +  </w:t>
-            </w:r>
-            <w:proofErr w:type="spellStart"/>
-            <w:r>
-              <w:t>getFrequencies</w:t>
-            </w:r>
-            <w:proofErr w:type="spellEnd"/>
-            <w:r>
-              <w:t xml:space="preserve">                                  </w:t>
-            </w:r>
-            <w:proofErr w:type="gramStart"/>
-            <w:r>
-              <w:t xml:space="preserve">  </w:t>
-            </w:r>
-            <w:r>
-              <w:t>:</w:t>
-            </w:r>
-            <w:r>
-              <w:t>double</w:t>
-            </w:r>
-            <w:proofErr w:type="gramEnd"/>
-          </w:p>
-          <w:p/>
-          <w:p>
-            <w:r>
-              <w:t xml:space="preserve">  +  </w:t>
-            </w:r>
-            <w:proofErr w:type="spellStart"/>
-            <w:r>
-              <w:t>getMode</w:t>
-            </w:r>
-            <w:proofErr w:type="spellEnd"/>
-            <w:r>
-              <w:t xml:space="preserve">                                             </w:t>
-            </w:r>
-            <w:proofErr w:type="gramStart"/>
-            <w:r>
-              <w:t xml:space="preserve">  </w:t>
-            </w:r>
-            <w:r>
-              <w:t>:</w:t>
-            </w:r>
-            <w:r>
-              <w:t>double</w:t>
-            </w:r>
-            <w:proofErr w:type="gramEnd"/>
-          </w:p>
-          <w:p/>
-          <w:p>
-            <w:r>
-              <w:t xml:space="preserve">  +  </w:t>
-            </w:r>
-            <w:proofErr w:type="spellStart"/>
-            <w:r>
-              <w:t>getStandardDeviation</w:t>
-            </w:r>
-            <w:proofErr w:type="spellEnd"/>
-            <w:r>
-              <w:t xml:space="preserve">                      </w:t>
-            </w:r>
-            <w:proofErr w:type="gramStart"/>
-            <w:r>
-              <w:t xml:space="preserve">  </w:t>
-            </w:r>
-            <w:r>
-              <w:t>:</w:t>
-            </w:r>
-            <w:r>
-              <w:t>double</w:t>
-            </w:r>
-            <w:proofErr w:type="gramEnd"/>
-          </w:p>
-          <w:p/>
-          <w:p>
-            <w:r>
-              <w:t xml:space="preserve">  +  </w:t>
-            </w:r>
-            <w:proofErr w:type="spellStart"/>
-            <w:r>
-              <w:t>getVariance</w:t>
-            </w:r>
-            <w:proofErr w:type="spellEnd"/>
-            <w:r>
-              <w:t xml:space="preserve">                                        </w:t>
-            </w:r>
-            <w:proofErr w:type="gramStart"/>
-            <w:r>
-              <w:t xml:space="preserve">  </w:t>
-            </w:r>
-            <w:r>
-              <w:t>:</w:t>
-            </w:r>
-            <w:r>
-              <w:t>double</w:t>
-            </w:r>
-            <w:proofErr w:type="gramEnd"/>
-          </w:p>
-          <w:p/>
-          <w:p>
-            <w:r>
-              <w:t xml:space="preserve">  +  </w:t>
-            </w:r>
-            <w:proofErr w:type="spellStart"/>
-            <w:r>
-              <w:t>getMidRange</w:t>
-            </w:r>
-            <w:proofErr w:type="spellEnd"/>
-            <w:r>
-              <w:t xml:space="preserve">                                      </w:t>
-            </w:r>
-            <w:proofErr w:type="gramStart"/>
-            <w:r>
-              <w:t xml:space="preserve">  </w:t>
-            </w:r>
-            <w:r>
-              <w:t>:</w:t>
-            </w:r>
-            <w:r>
-              <w:t>double</w:t>
-            </w:r>
-            <w:proofErr w:type="gramEnd"/>
-          </w:p>
-          <w:p/>
-          <w:p>
-            <w:r>
-              <w:t xml:space="preserve">  +  </w:t>
-            </w:r>
-            <w:proofErr w:type="spellStart"/>
-            <w:r>
-              <w:t>getQuartiles</w:t>
-            </w:r>
-            <w:proofErr w:type="spellEnd"/>
+              <w:t>double</w:t>
+            </w:r>
+            <w:proofErr w:type="gramEnd"/>
+          </w:p>
+          <w:p/>
+          <w:p>
+            <w:r>
+              <w:t xml:space="preserve">  +  getQuartiles</w:t>
+            </w:r>
             <w:r>
               <w:t xml:space="preserve">                                       </w:t>
             </w:r>
@@ -519,11 +448,7 @@
           <w:p/>
           <w:p>
             <w:r>
-              <w:t xml:space="preserve">  +  </w:t>
-            </w:r>
-            <w:proofErr w:type="spellStart"/>
-            <w:r>
-              <w:t>getInterQuartileRan</w:t>
+              <w:t xml:space="preserve">  +  getInterQuartileRan</w:t>
             </w:r>
             <w:r>
               <w:t>g</w:t>
@@ -531,7 +456,6 @@
             <w:r>
               <w:t>e</w:t>
             </w:r>
-            <w:proofErr w:type="spellEnd"/>
             <w:r>
               <w:t xml:space="preserve">                     </w:t>
             </w:r>
@@ -550,13 +474,8 @@
           <w:p/>
           <w:p>
             <w:r>
-              <w:t xml:space="preserve">  +  </w:t>
-            </w:r>
-            <w:proofErr w:type="spellStart"/>
-            <w:r>
-              <w:t>getOutliers</w:t>
-            </w:r>
-            <w:proofErr w:type="spellEnd"/>
+              <w:t xml:space="preserve">  +  getOutliers</w:t>
+            </w:r>
             <w:r>
               <w:t xml:space="preserve">                                         </w:t>
             </w:r>
@@ -575,13 +494,8 @@
           <w:p/>
           <w:p>
             <w:r>
-              <w:t xml:space="preserve">  +  </w:t>
-            </w:r>
-            <w:proofErr w:type="spellStart"/>
-            <w:r>
-              <w:t>getSumOfSquares</w:t>
-            </w:r>
-            <w:proofErr w:type="spellEnd"/>
+              <w:t xml:space="preserve">  +  getSumOfSquares</w:t>
+            </w:r>
             <w:r>
               <w:t xml:space="preserve">                             </w:t>
             </w:r>
@@ -600,13 +514,8 @@
           <w:p/>
           <w:p>
             <w:r>
-              <w:t xml:space="preserve">  +  </w:t>
-            </w:r>
-            <w:proofErr w:type="spellStart"/>
-            <w:r>
-              <w:t>getMeanAbsoluteDeviation</w:t>
-            </w:r>
-            <w:proofErr w:type="spellEnd"/>
+              <w:t xml:space="preserve">  +  getMeanAbsoluteDeviation</w:t>
+            </w:r>
             <w:r>
               <w:t xml:space="preserve">            </w:t>
             </w:r>
@@ -625,13 +534,8 @@
           <w:p/>
           <w:p>
             <w:r>
-              <w:t xml:space="preserve">  +  </w:t>
-            </w:r>
-            <w:proofErr w:type="spellStart"/>
-            <w:r>
-              <w:t>getRootMeanSquare</w:t>
-            </w:r>
-            <w:proofErr w:type="spellEnd"/>
+              <w:t xml:space="preserve">  +  getRootMeanSquare</w:t>
+            </w:r>
             <w:r>
               <w:t xml:space="preserve">                        </w:t>
             </w:r>
@@ -650,13 +554,8 @@
           <w:p/>
           <w:p>
             <w:r>
-              <w:t xml:space="preserve">  +  </w:t>
-            </w:r>
-            <w:proofErr w:type="spellStart"/>
-            <w:r>
-              <w:t>getStandardErrorOfTheMean</w:t>
-            </w:r>
-            <w:proofErr w:type="spellEnd"/>
+              <w:t xml:space="preserve">  +  getStandardErrorOfTheMean</w:t>
+            </w:r>
             <w:r>
               <w:t xml:space="preserve">         </w:t>
             </w:r>
@@ -675,13 +574,8 @@
           <w:p/>
           <w:p>
             <w:r>
-              <w:t xml:space="preserve">  +  </w:t>
-            </w:r>
-            <w:proofErr w:type="spellStart"/>
-            <w:r>
-              <w:t>getCoeffecientOfVariation</w:t>
-            </w:r>
-            <w:proofErr w:type="spellEnd"/>
+              <w:t xml:space="preserve">  +  getCoeffecientOfVariation</w:t>
+            </w:r>
             <w:r>
               <w:t xml:space="preserve">              </w:t>
             </w:r>
@@ -700,13 +594,8 @@
           <w:p/>
           <w:p>
             <w:r>
-              <w:t xml:space="preserve">  +  </w:t>
-            </w:r>
-            <w:proofErr w:type="spellStart"/>
-            <w:r>
-              <w:t>getRelativeStandardDeviation</w:t>
-            </w:r>
-            <w:proofErr w:type="spellEnd"/>
+              <w:t xml:space="preserve">  +  getRelativeStandardDeviation</w:t>
+            </w:r>
             <w:r>
               <w:t xml:space="preserve">        </w:t>
             </w:r>
